--- a/baseC++/uniqe_ptr.docx
+++ b/baseC++/uniqe_ptr.docx
@@ -1459,20 +1459,12 @@
     </w:p>
     <w:p>
       <w:pPr>
-        <w:pStyle w:val="4"/>
-        <w:keepNext w:val="0"/>
-        <w:keepLines w:val="0"/>
-        <w:widowControl/>
-        <w:suppressLineNumbers w:val="0"/>
-        <w:pBdr>
-          <w:top w:val="none" w:color="auto" w:sz="0" w:space="0"/>
-          <w:left w:val="none" w:color="auto" w:sz="0" w:space="0"/>
-          <w:bottom w:val="none" w:color="auto" w:sz="0" w:space="0"/>
-          <w:right w:val="none" w:color="auto" w:sz="0" w:space="0"/>
-        </w:pBdr>
-        <w:shd w:val="clear" w:fill="FFFFFF"/>
-        <w:spacing w:before="0" w:beforeAutospacing="0" w:after="150" w:afterAutospacing="0"/>
-        <w:ind w:left="0" w:right="0" w:firstLine="420"/>
+        <w:rPr>
+          <w:rFonts w:hint="default"/>
+          <w:lang w:val="en-US" w:eastAsia="zh-CN"/>
+        </w:rPr>
+      </w:pPr>
+      <w:r>
         <w:rPr>
           <w:rFonts w:hint="default" w:cstheme="minorBidi"/>
           <w:kern w:val="2"/>
@@ -1480,15 +1472,18 @@
           <w:szCs w:val="24"/>
           <w:lang w:val="en-US" w:eastAsia="zh-CN" w:bidi="ar-SA"/>
         </w:rPr>
-      </w:pPr>
-    </w:p>
-    <w:p>
-      <w:pPr>
-        <w:rPr>
-          <w:rFonts w:hint="eastAsia"/>
-          <w:lang w:val="en-US" w:eastAsia="zh-CN"/>
-        </w:rPr>
-      </w:pPr>
+        <w:t>https://www.codeprj.com/blog/46e2b31.html</w:t>
+      </w:r>
+      <w:r>
+        <w:rPr>
+          <w:rFonts w:hint="eastAsia" w:cstheme="minorBidi"/>
+          <w:kern w:val="2"/>
+          <w:sz w:val="21"/>
+          <w:szCs w:val="24"/>
+          <w:lang w:val="en-US" w:eastAsia="zh-CN" w:bidi="ar-SA"/>
+        </w:rPr>
+        <w:t>(参考博客）</w:t>
+      </w:r>
       <w:bookmarkStart w:id="0" w:name="_GoBack"/>
       <w:bookmarkEnd w:id="0"/>
     </w:p>
